--- a/Development/Results/Results 13 June.docx
+++ b/Development/Results/Results 13 June.docx
@@ -25,12 +25,12 @@
         <w:tblLook w:val="0020" w:firstRow="1" w:lastRow="0" w:firstColumn="0" w:lastColumn="0" w:noHBand="0" w:noVBand="0"/>
       </w:tblPr>
       <w:tblGrid>
-        <w:gridCol w:w="3152"/>
-        <w:gridCol w:w="1656"/>
-        <w:gridCol w:w="2033"/>
-        <w:gridCol w:w="2239"/>
-        <w:gridCol w:w="2422"/>
-        <w:gridCol w:w="1720"/>
+        <w:gridCol w:w="3557"/>
+        <w:gridCol w:w="1933"/>
+        <w:gridCol w:w="1933"/>
+        <w:gridCol w:w="1933"/>
+        <w:gridCol w:w="1933"/>
+        <w:gridCol w:w="1933"/>
       </w:tblGrid>
       <w:tr>
         <w:trPr>
@@ -55,7 +55,6 @@
                 <w:szCs w:val="22"/>
               </w:rPr>
             </w:pPr>
-            <w:commentRangeStart w:id="0"/>
           </w:p>
         </w:tc>
         <w:tc>
@@ -121,13 +120,56 @@
                 <w:szCs w:val="22"/>
               </w:rPr>
             </w:pPr>
-            <w:r>
-              <w:rPr>
-                <w:rFonts w:ascii="Arial" w:hAnsi="Arial" w:cs="Arial"/>
-                <w:sz w:val="22"/>
-                <w:szCs w:val="22"/>
-              </w:rPr>
-              <w:t>Buiten_regio (N=62)</w:t>
+            <w:commentRangeStart w:id="0"/>
+            <w:r>
+              <w:rPr>
+                <w:rFonts w:ascii="Arial" w:hAnsi="Arial" w:cs="Arial"/>
+                <w:sz w:val="22"/>
+                <w:szCs w:val="22"/>
+              </w:rPr>
+              <w:t xml:space="preserve">Cohort </w:t>
+            </w:r>
+            <w:commentRangeEnd w:id="0"/>
+            <w:r>
+              <w:rPr>
+                <w:rStyle w:val="CommentReference"/>
+              </w:rPr>
+              <w:commentReference w:id="0"/>
+            </w:r>
+            <w:r>
+              <w:rPr>
+                <w:rFonts w:ascii="Arial" w:hAnsi="Arial" w:cs="Arial"/>
+                <w:sz w:val="22"/>
+                <w:szCs w:val="22"/>
+              </w:rPr>
+              <w:t>1</w:t>
+            </w:r>
+            <w:r>
+              <w:rPr>
+                <w:rFonts w:ascii="Arial" w:hAnsi="Arial" w:cs="Arial"/>
+                <w:sz w:val="22"/>
+                <w:szCs w:val="22"/>
+              </w:rPr>
+              <w:t xml:space="preserve"> </w:t>
+            </w:r>
+          </w:p>
+          <w:p>
+            <w:pPr>
+              <w:pStyle w:val="Compact"/>
+              <w:spacing w:before="0" w:after="0"/>
+              <w:rPr>
+                <w:rFonts w:ascii="Arial" w:hAnsi="Arial" w:cs="Arial"/>
+                <w:sz w:val="22"/>
+                <w:szCs w:val="22"/>
+              </w:rPr>
+            </w:pPr>
+            <w:r>
+              <w:rPr>
+                <w:rFonts w:ascii="Arial" w:hAnsi="Arial" w:cs="Arial"/>
+                <w:sz w:val="22"/>
+                <w:szCs w:val="22"/>
+              </w:rPr>
+              <w:t>(N=62)</w:t>
             </w:r>
           </w:p>
         </w:tc>
@@ -154,7 +196,34 @@
                 <w:sz w:val="22"/>
                 <w:szCs w:val="22"/>
               </w:rPr>
-              <w:t>EMC_na2017 (N=110)</w:t>
+              <w:t>Cohort 2</w:t>
+            </w:r>
+            <w:r>
+              <w:rPr>
+                <w:rFonts w:ascii="Arial" w:hAnsi="Arial" w:cs="Arial"/>
+                <w:sz w:val="22"/>
+                <w:szCs w:val="22"/>
+              </w:rPr>
+              <w:t xml:space="preserve"> </w:t>
+            </w:r>
+          </w:p>
+          <w:p>
+            <w:pPr>
+              <w:pStyle w:val="Compact"/>
+              <w:spacing w:before="0" w:after="0"/>
+              <w:rPr>
+                <w:rFonts w:ascii="Arial" w:hAnsi="Arial" w:cs="Arial"/>
+                <w:sz w:val="22"/>
+                <w:szCs w:val="22"/>
+              </w:rPr>
+            </w:pPr>
+            <w:r>
+              <w:rPr>
+                <w:rFonts w:ascii="Arial" w:hAnsi="Arial" w:cs="Arial"/>
+                <w:sz w:val="22"/>
+                <w:szCs w:val="22"/>
+              </w:rPr>
+              <w:t>(N=110)</w:t>
             </w:r>
           </w:p>
         </w:tc>
@@ -181,7 +250,34 @@
                 <w:sz w:val="22"/>
                 <w:szCs w:val="22"/>
               </w:rPr>
-              <w:t>EMC_voor2017 (N=116)</w:t>
+              <w:t>Cohort 3</w:t>
+            </w:r>
+            <w:r>
+              <w:rPr>
+                <w:rFonts w:ascii="Arial" w:hAnsi="Arial" w:cs="Arial"/>
+                <w:sz w:val="22"/>
+                <w:szCs w:val="22"/>
+              </w:rPr>
+              <w:t xml:space="preserve"> </w:t>
+            </w:r>
+          </w:p>
+          <w:p>
+            <w:pPr>
+              <w:pStyle w:val="Compact"/>
+              <w:spacing w:before="0" w:after="0"/>
+              <w:rPr>
+                <w:rFonts w:ascii="Arial" w:hAnsi="Arial" w:cs="Arial"/>
+                <w:sz w:val="22"/>
+                <w:szCs w:val="22"/>
+              </w:rPr>
+            </w:pPr>
+            <w:r>
+              <w:rPr>
+                <w:rFonts w:ascii="Arial" w:hAnsi="Arial" w:cs="Arial"/>
+                <w:sz w:val="22"/>
+                <w:szCs w:val="22"/>
+              </w:rPr>
+              <w:t>(N=116)</w:t>
             </w:r>
           </w:p>
         </w:tc>
@@ -208,7 +304,15 @@
                 <w:sz w:val="22"/>
                 <w:szCs w:val="22"/>
               </w:rPr>
-              <w:t xml:space="preserve">Regio </w:t>
+              <w:t>Cohort 4</w:t>
+            </w:r>
+            <w:r>
+              <w:rPr>
+                <w:rFonts w:ascii="Arial" w:hAnsi="Arial" w:cs="Arial"/>
+                <w:sz w:val="22"/>
+                <w:szCs w:val="22"/>
+              </w:rPr>
+              <w:t xml:space="preserve"> </w:t>
             </w:r>
           </w:p>
           <w:p>
@@ -228,13 +332,6 @@
                 <w:szCs w:val="22"/>
               </w:rPr>
               <w:t>(N=78)</w:t>
-            </w:r>
-            <w:commentRangeEnd w:id="0"/>
-            <w:r>
-              <w:rPr>
-                <w:rStyle w:val="CommentReference"/>
-              </w:rPr>
-              <w:commentReference w:id="0"/>
             </w:r>
           </w:p>
         </w:tc>
@@ -4698,7 +4795,6 @@
                 <w:sz w:val="22"/>
                 <w:szCs w:val="22"/>
               </w:rPr>
-              <w:lastRenderedPageBreak/>
               <w:t>Calcium at 24 hours</w:t>
             </w:r>
           </w:p>
@@ -5106,6 +5202,7 @@
                 <w:sz w:val="22"/>
                 <w:szCs w:val="22"/>
               </w:rPr>
+              <w:lastRenderedPageBreak/>
               <w:t>   Min - Max</w:t>
             </w:r>
           </w:p>
@@ -9097,7 +9194,6 @@
                 <w:szCs w:val="22"/>
               </w:rPr>
             </w:pPr>
-            <w:commentRangeStart w:id="1"/>
             <w:r>
               <w:rPr>
                 <w:rFonts w:ascii="Arial" w:hAnsi="Arial" w:cs="Arial"/>
@@ -9106,14 +9202,7 @@
                 <w:sz w:val="22"/>
                 <w:szCs w:val="22"/>
               </w:rPr>
-              <w:t xml:space="preserve">BSK </w:t>
-            </w:r>
-            <w:commentRangeEnd w:id="1"/>
-            <w:r>
-              <w:rPr>
-                <w:rStyle w:val="CommentReference"/>
-              </w:rPr>
-              <w:commentReference w:id="1"/>
+              <w:t>Para</w:t>
             </w:r>
             <w:r>
               <w:rPr>
@@ -9123,7 +9212,67 @@
                 <w:sz w:val="22"/>
                 <w:szCs w:val="22"/>
               </w:rPr>
+              <w:t>t</w:t>
+            </w:r>
+            <w:r>
+              <w:rPr>
+                <w:rFonts w:ascii="Arial" w:hAnsi="Arial" w:cs="Arial"/>
+                <w:b/>
+                <w:bCs/>
+                <w:sz w:val="22"/>
+                <w:szCs w:val="22"/>
+              </w:rPr>
+              <w:t>hyroid gland</w:t>
+            </w:r>
+            <w:r>
+              <w:rPr>
+                <w:rFonts w:ascii="Arial" w:hAnsi="Arial" w:cs="Arial"/>
+                <w:b/>
+                <w:bCs/>
+                <w:sz w:val="22"/>
+                <w:szCs w:val="22"/>
+              </w:rPr>
+              <w:t xml:space="preserve"> </w:t>
+            </w:r>
+            <w:r>
+              <w:rPr>
+                <w:rFonts w:ascii="Arial" w:hAnsi="Arial" w:cs="Arial"/>
+                <w:b/>
+                <w:bCs/>
+                <w:sz w:val="22"/>
+                <w:szCs w:val="22"/>
+              </w:rPr>
               <w:t>not seen</w:t>
+            </w:r>
+            <w:r>
+              <w:rPr>
+                <w:rFonts w:ascii="Arial" w:hAnsi="Arial" w:cs="Arial"/>
+                <w:b/>
+                <w:bCs/>
+                <w:sz w:val="22"/>
+                <w:szCs w:val="22"/>
+              </w:rPr>
+              <w:t xml:space="preserve"> </w:t>
+            </w:r>
+            <w:r>
+              <w:rPr>
+                <w:rFonts w:ascii="Arial" w:hAnsi="Arial" w:cs="Arial"/>
+                <w:b/>
+                <w:bCs/>
+                <w:sz w:val="22"/>
+                <w:szCs w:val="22"/>
+              </w:rPr>
+              <w:br/>
+            </w:r>
+            <w:r>
+              <w:rPr>
+                <w:rFonts w:ascii="Arial" w:hAnsi="Arial" w:cs="Arial"/>
+                <w:b/>
+                <w:bCs/>
+                <w:sz w:val="22"/>
+                <w:szCs w:val="22"/>
+              </w:rPr>
+              <w:t>during surgery</w:t>
             </w:r>
           </w:p>
         </w:tc>
@@ -9269,7 +9418,6 @@
                 <w:szCs w:val="22"/>
               </w:rPr>
             </w:pPr>
-            <w:commentRangeStart w:id="2"/>
             <w:r>
               <w:rPr>
                 <w:rFonts w:ascii="Arial" w:hAnsi="Arial" w:cs="Arial"/>
@@ -9278,8 +9426,7 @@
                 <w:sz w:val="22"/>
                 <w:szCs w:val="22"/>
               </w:rPr>
-              <w:lastRenderedPageBreak/>
-              <w:t>CHKD</w:t>
+              <w:t>Central LND</w:t>
             </w:r>
             <w:r>
               <w:rPr>
@@ -9289,24 +9436,7 @@
                 <w:sz w:val="22"/>
                 <w:szCs w:val="22"/>
               </w:rPr>
-              <w:t xml:space="preserve"> </w:t>
-            </w:r>
-            <w:commentRangeEnd w:id="2"/>
-            <w:r>
-              <w:rPr>
-                <w:rStyle w:val="CommentReference"/>
-              </w:rPr>
-              <w:commentReference w:id="2"/>
-            </w:r>
-            <w:r>
-              <w:rPr>
-                <w:rFonts w:ascii="Arial" w:hAnsi="Arial" w:cs="Arial"/>
-                <w:b/>
-                <w:bCs/>
-                <w:sz w:val="22"/>
-                <w:szCs w:val="22"/>
-              </w:rPr>
-              <w:t>= “Yes”</w:t>
+              <w:t xml:space="preserve"> = “Yes”</w:t>
             </w:r>
           </w:p>
         </w:tc>
@@ -9470,23 +9600,37 @@
         <w:rPr>
           <w:rFonts w:ascii="Arial" w:hAnsi="Arial" w:cs="Arial"/>
         </w:rPr>
-        <w:t xml:space="preserve">PTH, </w:t>
+        <w:t>PTH,</w:t>
       </w:r>
-      <w:commentRangeStart w:id="3"/>
       <w:r>
         <w:rPr>
           <w:rFonts w:ascii="Arial" w:hAnsi="Arial" w:cs="Arial"/>
-          <w:b/>
-          <w:color w:val="FF0000"/>
-        </w:rPr>
-        <w:t>?</w:t>
+        </w:rPr>
+        <w:t xml:space="preserve"> parathyroid hormone;</w:t>
       </w:r>
-      <w:commentRangeEnd w:id="3"/>
       <w:r>
         <w:rPr>
-          <w:rStyle w:val="CommentReference"/>
-        </w:rPr>
-        <w:commentReference w:id="3"/>
+          <w:rFonts w:ascii="Arial" w:hAnsi="Arial" w:cs="Arial"/>
+        </w:rPr>
+        <w:t xml:space="preserve"> </w:t>
+      </w:r>
+      <w:r>
+        <w:rPr>
+          <w:rFonts w:ascii="Arial" w:hAnsi="Arial" w:cs="Arial"/>
+        </w:rPr>
+        <w:t>Delta PTH</w:t>
+      </w:r>
+      <w:r>
+        <w:rPr>
+          <w:rFonts w:ascii="Arial" w:hAnsi="Arial" w:cs="Arial"/>
+        </w:rPr>
+        <w:t>,</w:t>
+      </w:r>
+      <w:r>
+        <w:rPr>
+          <w:rFonts w:ascii="Arial" w:hAnsi="Arial" w:cs="Arial"/>
+        </w:rPr>
+        <w:t xml:space="preserve"> (PTH at baseline – PTH at 24 hours)/(PTH at baseline)*100</w:t>
       </w:r>
       <w:r>
         <w:rPr>
@@ -9498,13 +9642,7 @@
         <w:rPr>
           <w:rFonts w:ascii="Arial" w:hAnsi="Arial" w:cs="Arial"/>
         </w:rPr>
-        <w:t xml:space="preserve"> </w:t>
-      </w:r>
-      <w:r>
-        <w:rPr>
-          <w:rFonts w:ascii="Arial" w:hAnsi="Arial" w:cs="Arial"/>
-        </w:rPr>
-        <w:t>Delta PTH</w:t>
+        <w:t xml:space="preserve"> CorrCa</w:t>
       </w:r>
       <w:r>
         <w:rPr>
@@ -9516,7 +9654,7 @@
         <w:rPr>
           <w:rFonts w:ascii="Arial" w:hAnsi="Arial" w:cs="Arial"/>
         </w:rPr>
-        <w:t xml:space="preserve"> (PTH at baseline – PTH at 24 hours)/(PTH at baseline)*100</w:t>
+        <w:t xml:space="preserve"> Calcium + (34 – Albu)*0.016</w:t>
       </w:r>
       <w:r>
         <w:rPr>
@@ -9528,7 +9666,7 @@
         <w:rPr>
           <w:rFonts w:ascii="Arial" w:hAnsi="Arial" w:cs="Arial"/>
         </w:rPr>
-        <w:t xml:space="preserve"> CorrCa</w:t>
+        <w:t xml:space="preserve"> delta CorrCa</w:t>
       </w:r>
       <w:r>
         <w:rPr>
@@ -9540,7 +9678,7 @@
         <w:rPr>
           <w:rFonts w:ascii="Arial" w:hAnsi="Arial" w:cs="Arial"/>
         </w:rPr>
-        <w:t xml:space="preserve"> Calcium + (34 – Albu)*0.016</w:t>
+        <w:t xml:space="preserve"> (CorrCa at baseline – CorrCa at 24 hours)/(CorrCa at baseline)*100</w:t>
       </w:r>
       <w:r>
         <w:rPr>
@@ -9552,7 +9690,7 @@
         <w:rPr>
           <w:rFonts w:ascii="Arial" w:hAnsi="Arial" w:cs="Arial"/>
         </w:rPr>
-        <w:t xml:space="preserve"> delta CorrCa</w:t>
+        <w:t xml:space="preserve"> delta calcium</w:t>
       </w:r>
       <w:r>
         <w:rPr>
@@ -9564,7 +9702,7 @@
         <w:rPr>
           <w:rFonts w:ascii="Arial" w:hAnsi="Arial" w:cs="Arial"/>
         </w:rPr>
-        <w:t xml:space="preserve"> (CorrCa at baseline – CorrCa at 24 hours)/(CorrCa at baseline)*100</w:t>
+        <w:t xml:space="preserve"> (calcium at baseline – calcium at 24 hours)/(calcium at baseline)*100</w:t>
       </w:r>
       <w:r>
         <w:rPr>
@@ -9576,79 +9714,7 @@
         <w:rPr>
           <w:rFonts w:ascii="Arial" w:hAnsi="Arial" w:cs="Arial"/>
         </w:rPr>
-        <w:t xml:space="preserve"> delta calcium</w:t>
-      </w:r>
-      <w:r>
-        <w:rPr>
-          <w:rFonts w:ascii="Arial" w:hAnsi="Arial" w:cs="Arial"/>
-        </w:rPr>
-        <w:t>,</w:t>
-      </w:r>
-      <w:r>
-        <w:rPr>
-          <w:rFonts w:ascii="Arial" w:hAnsi="Arial" w:cs="Arial"/>
-        </w:rPr>
-        <w:t xml:space="preserve"> (calcium at baseline – calcium at 24 hours)/(calcium at baseline)*100</w:t>
-      </w:r>
-      <w:r>
-        <w:rPr>
-          <w:rFonts w:ascii="Arial" w:hAnsi="Arial" w:cs="Arial"/>
-        </w:rPr>
-        <w:t>;</w:t>
-      </w:r>
-      <w:r>
-        <w:rPr>
-          <w:rFonts w:ascii="Arial" w:hAnsi="Arial" w:cs="Arial"/>
-        </w:rPr>
-        <w:t xml:space="preserve"> BSK</w:t>
-      </w:r>
-      <w:r>
-        <w:rPr>
-          <w:rFonts w:ascii="Arial" w:hAnsi="Arial" w:cs="Arial"/>
-        </w:rPr>
-        <w:t xml:space="preserve">, </w:t>
-      </w:r>
-      <w:commentRangeStart w:id="4"/>
-      <w:r>
-        <w:rPr>
-          <w:rFonts w:ascii="Arial" w:hAnsi="Arial" w:cs="Arial"/>
-          <w:color w:val="FF0000"/>
-        </w:rPr>
-        <w:t>bijschildklier</w:t>
-      </w:r>
-      <w:commentRangeEnd w:id="4"/>
-      <w:r>
-        <w:rPr>
-          <w:rStyle w:val="CommentReference"/>
-        </w:rPr>
-        <w:commentReference w:id="4"/>
-      </w:r>
-      <w:r>
-        <w:rPr>
-          <w:rFonts w:ascii="Arial" w:hAnsi="Arial" w:cs="Arial"/>
-        </w:rPr>
-        <w:t xml:space="preserve">; CHKD, </w:t>
-      </w:r>
-      <w:commentRangeStart w:id="5"/>
-      <w:r>
-        <w:rPr>
-          <w:rFonts w:ascii="Arial" w:hAnsi="Arial" w:cs="Arial"/>
-          <w:color w:val="FF0000"/>
-        </w:rPr>
-        <w:t>centrale halsklier dissectie</w:t>
-      </w:r>
-      <w:commentRangeEnd w:id="5"/>
-      <w:r>
-        <w:rPr>
-          <w:rStyle w:val="CommentReference"/>
-        </w:rPr>
-        <w:commentReference w:id="5"/>
-      </w:r>
-      <w:r>
-        <w:rPr>
-          <w:rFonts w:ascii="Arial" w:hAnsi="Arial" w:cs="Arial"/>
-        </w:rPr>
-        <w:t>.</w:t>
+        <w:t xml:space="preserve"> LND, lymph node dissection.</w:t>
       </w:r>
     </w:p>
     <w:p>
@@ -9658,7 +9724,7 @@
           <w:rFonts w:ascii="Arial" w:hAnsi="Arial" w:cs="Arial"/>
         </w:rPr>
       </w:pPr>
-      <w:commentRangeStart w:id="6"/>
+      <w:commentRangeStart w:id="1"/>
       <w:r>
         <w:rPr>
           <w:rFonts w:ascii="Arial" w:hAnsi="Arial" w:cs="Arial"/>
@@ -9667,12 +9733,12 @@
         <w:lastRenderedPageBreak/>
         <w:t xml:space="preserve">Table </w:t>
       </w:r>
-      <w:commentRangeEnd w:id="6"/>
+      <w:commentRangeEnd w:id="1"/>
       <w:r>
         <w:rPr>
           <w:rStyle w:val="CommentReference"/>
         </w:rPr>
-        <w:commentReference w:id="6"/>
+        <w:commentReference w:id="1"/>
       </w:r>
       <w:r>
         <w:rPr>
@@ -9716,25 +9782,33 @@
         </w:rPr>
         <w:t>0.874</w:t>
       </w:r>
-      <w:commentRangeStart w:id="7"/>
+      <w:commentRangeStart w:id="2"/>
       <w:r>
         <w:rPr>
           <w:rFonts w:ascii="Arial" w:hAnsi="Arial" w:cs="Arial"/>
         </w:rPr>
         <w:t>.</w:t>
       </w:r>
-      <w:commentRangeEnd w:id="7"/>
+      <w:commentRangeEnd w:id="2"/>
       <w:r>
         <w:rPr>
           <w:rStyle w:val="CommentReference"/>
         </w:rPr>
-        <w:commentReference w:id="7"/>
+        <w:commentReference w:id="2"/>
       </w:r>
       <w:r>
         <w:rPr>
           <w:rFonts w:ascii="Arial" w:hAnsi="Arial" w:cs="Arial"/>
         </w:rPr>
-        <w:t xml:space="preserve"> Table displays odds ratios and the 95% confidence intervals of the logistic regression model predicting the probability of hypoparathyroidism. The</w:t>
+        <w:t xml:space="preserve"> Table displays odds ratios and the 95% confidence intervals of the logistic regression model predicting the pro</w:t>
+      </w:r>
+      <w:bookmarkStart w:id="3" w:name="_GoBack"/>
+      <w:bookmarkEnd w:id="3"/>
+      <w:r>
+        <w:rPr>
+          <w:rFonts w:ascii="Arial" w:hAnsi="Arial" w:cs="Arial"/>
+        </w:rPr>
+        <w:t>bability of hypoparathyroidism. The</w:t>
       </w:r>
       <w:r>
         <w:rPr>
@@ -10067,7 +10141,7 @@
               </w:rPr>
               <w:t xml:space="preserve">95% </w:t>
             </w:r>
-            <w:commentRangeStart w:id="8"/>
+            <w:commentRangeStart w:id="4"/>
             <w:r>
               <w:rPr>
                 <w:rFonts w:ascii="Arial" w:eastAsia="Times New Roman" w:hAnsi="Arial" w:cs="Arial"/>
@@ -10078,13 +10152,13 @@
               </w:rPr>
               <w:t>CI</w:t>
             </w:r>
-            <w:commentRangeEnd w:id="8"/>
+            <w:commentRangeEnd w:id="4"/>
             <w:r>
               <w:rPr>
                 <w:rStyle w:val="CommentReference"/>
                 <w:rFonts w:ascii="Arial" w:hAnsi="Arial" w:cs="Arial"/>
               </w:rPr>
-              <w:commentReference w:id="8"/>
+              <w:commentReference w:id="4"/>
             </w:r>
           </w:p>
         </w:tc>
@@ -11611,7 +11685,17 @@
                 <w:szCs w:val="16"/>
                 <w:lang w:val="nl-NL" w:eastAsia="nl-NL"/>
               </w:rPr>
-              <w:t>BSK seen</w:t>
+              <w:t>Parathyroid gland not</w:t>
+            </w:r>
+            <w:r>
+              <w:rPr>
+                <w:rFonts w:ascii="Arial" w:eastAsia="Times New Roman" w:hAnsi="Arial" w:cs="Arial"/>
+                <w:color w:val="000000"/>
+                <w:sz w:val="16"/>
+                <w:szCs w:val="16"/>
+                <w:lang w:val="nl-NL" w:eastAsia="nl-NL"/>
+              </w:rPr>
+              <w:t xml:space="preserve"> seen</w:t>
             </w:r>
           </w:p>
         </w:tc>
@@ -12314,8 +12398,6 @@
             </w:pPr>
           </w:p>
         </w:tc>
-        <w:bookmarkStart w:id="9" w:name="_GoBack"/>
-        <w:bookmarkEnd w:id="9"/>
       </w:tr>
       <w:tr>
         <w:trPr>
@@ -13019,7 +13101,7 @@
                 <w:color w:val="000000"/>
                 <w:sz w:val="16"/>
                 <w:szCs w:val="16"/>
-                <w:lang w:val="nl-NL" w:eastAsia="nl-NL"/>
+                <w:lang w:eastAsia="nl-NL"/>
               </w:rPr>
             </w:pPr>
             <w:r>
@@ -13030,7 +13112,7 @@
                 <w:szCs w:val="16"/>
                 <w:lang w:eastAsia="nl-NL"/>
               </w:rPr>
-              <w:t xml:space="preserve">CHKD </w:t>
+              <w:t>Central LND</w:t>
             </w:r>
             <w:r>
               <w:rPr>
@@ -13038,7 +13120,17 @@
                 <w:color w:val="000000"/>
                 <w:sz w:val="16"/>
                 <w:szCs w:val="16"/>
-                <w:lang w:val="nl-NL" w:eastAsia="nl-NL"/>
+                <w:lang w:eastAsia="nl-NL"/>
+              </w:rPr>
+              <w:t xml:space="preserve"> </w:t>
+            </w:r>
+            <w:r>
+              <w:rPr>
+                <w:rFonts w:ascii="Arial" w:eastAsia="Times New Roman" w:hAnsi="Arial" w:cs="Arial"/>
+                <w:color w:val="000000"/>
+                <w:sz w:val="16"/>
+                <w:szCs w:val="16"/>
+                <w:lang w:eastAsia="nl-NL"/>
               </w:rPr>
               <w:t>= Yes versus No</w:t>
             </w:r>
@@ -13894,7 +13986,7 @@
           <w:rFonts w:ascii="Arial" w:eastAsiaTheme="minorEastAsia" w:hAnsi="Arial" w:cs="Arial"/>
         </w:rPr>
       </w:pPr>
-      <w:commentRangeStart w:id="10"/>
+      <w:commentRangeStart w:id="5"/>
       <w:r>
         <w:rPr>
           <w:rFonts w:ascii="Arial" w:hAnsi="Arial" w:cs="Arial"/>
@@ -13941,12 +14033,12 @@
         </w:rPr>
         <w:t>.</w:t>
       </w:r>
-      <w:commentRangeEnd w:id="10"/>
+      <w:commentRangeEnd w:id="5"/>
       <w:r>
         <w:rPr>
           <w:rStyle w:val="CommentReference"/>
         </w:rPr>
-        <w:commentReference w:id="10"/>
+        <w:commentReference w:id="5"/>
       </w:r>
     </w:p>
     <w:p>
@@ -13956,7 +14048,7 @@
           <w:rFonts w:ascii="Arial" w:eastAsiaTheme="minorEastAsia" w:hAnsi="Arial" w:cs="Arial"/>
         </w:rPr>
       </w:pPr>
-      <w:commentRangeStart w:id="11"/>
+      <w:commentRangeStart w:id="6"/>
       <w:r>
         <w:rPr>
           <w:rFonts w:ascii="Arial" w:hAnsi="Arial" w:cs="Arial"/>
@@ -14003,12 +14095,12 @@
         </w:rPr>
         <w:t>.</w:t>
       </w:r>
-      <w:commentRangeEnd w:id="11"/>
+      <w:commentRangeEnd w:id="6"/>
       <w:r>
         <w:rPr>
           <w:rStyle w:val="CommentReference"/>
         </w:rPr>
-        <w:commentReference w:id="11"/>
+        <w:commentReference w:id="6"/>
       </w:r>
     </w:p>
     <w:p>
@@ -14361,7 +14453,7 @@
         </w:rPr>
         <w:t xml:space="preserve"> for </w:t>
       </w:r>
-      <w:commentRangeStart w:id="12"/>
+      <w:commentRangeStart w:id="7"/>
       <w:r>
         <w:rPr>
           <w:rFonts w:ascii="Arial" w:hAnsi="Arial" w:cs="Arial"/>
@@ -14369,12 +14461,12 @@
         </w:rPr>
         <w:t xml:space="preserve">all </w:t>
       </w:r>
-      <w:commentRangeEnd w:id="12"/>
+      <w:commentRangeEnd w:id="7"/>
       <w:r>
         <w:rPr>
           <w:rStyle w:val="CommentReference"/>
         </w:rPr>
-        <w:commentReference w:id="12"/>
+        <w:commentReference w:id="7"/>
       </w:r>
       <w:r>
         <w:rPr>
@@ -15038,27 +15130,27 @@
         </w:rPr>
         <w:t xml:space="preserve"> the final model</w:t>
       </w:r>
-      <w:commentRangeStart w:id="13"/>
-      <w:commentRangeStart w:id="14"/>
+      <w:commentRangeStart w:id="8"/>
+      <w:commentRangeStart w:id="9"/>
       <w:r>
         <w:rPr>
           <w:rFonts w:ascii="Arial" w:hAnsi="Arial" w:cs="Arial"/>
         </w:rPr>
         <w:t>.</w:t>
       </w:r>
-      <w:commentRangeEnd w:id="13"/>
+      <w:commentRangeEnd w:id="8"/>
       <w:r>
         <w:rPr>
           <w:rStyle w:val="CommentReference"/>
         </w:rPr>
-        <w:commentReference w:id="13"/>
+        <w:commentReference w:id="8"/>
       </w:r>
-      <w:commentRangeEnd w:id="14"/>
+      <w:commentRangeEnd w:id="9"/>
       <w:r>
         <w:rPr>
           <w:rStyle w:val="CommentReference"/>
         </w:rPr>
-        <w:commentReference w:id="14"/>
+        <w:commentReference w:id="9"/>
       </w:r>
     </w:p>
     <w:p>
@@ -15168,19 +15260,19 @@
         </w:rPr>
         <w:t>uncorrected for optimism</w:t>
       </w:r>
-      <w:commentRangeStart w:id="15"/>
+      <w:commentRangeStart w:id="10"/>
       <w:r>
         <w:rPr>
           <w:rFonts w:ascii="Arial" w:hAnsi="Arial" w:cs="Arial"/>
         </w:rPr>
         <w:t>.</w:t>
       </w:r>
-      <w:commentRangeEnd w:id="15"/>
+      <w:commentRangeEnd w:id="10"/>
       <w:r>
         <w:rPr>
           <w:rStyle w:val="CommentReference"/>
         </w:rPr>
-        <w:commentReference w:id="15"/>
+        <w:commentReference w:id="10"/>
       </w:r>
       <w:r>
         <w:rPr>
@@ -15578,7 +15670,7 @@
         </w:rPr>
         <w:t>, and age modelled with restricted cubic splines with three degrees of freedom</w:t>
       </w:r>
-      <w:commentRangeStart w:id="16"/>
+      <w:commentRangeStart w:id="11"/>
       <w:r>
         <w:rPr>
           <w:rFonts w:ascii="Arial" w:eastAsiaTheme="minorEastAsia" w:hAnsi="Arial" w:cs="Arial"/>
@@ -15586,12 +15678,12 @@
         </w:rPr>
         <w:t>.</w:t>
       </w:r>
-      <w:commentRangeEnd w:id="16"/>
+      <w:commentRangeEnd w:id="11"/>
       <w:r>
         <w:rPr>
           <w:rStyle w:val="CommentReference"/>
         </w:rPr>
-        <w:commentReference w:id="16"/>
+        <w:commentReference w:id="11"/>
       </w:r>
     </w:p>
     <w:p>
@@ -16821,7 +16913,7 @@
         </w:rPr>
         <w:t xml:space="preserve"> Comparison of functional form of PTH and calcium in the full model</w:t>
       </w:r>
-      <w:commentRangeStart w:id="17"/>
+      <w:commentRangeStart w:id="12"/>
       <w:r>
         <w:rPr>
           <w:rFonts w:ascii="Arial" w:eastAsiaTheme="minorEastAsia" w:hAnsi="Arial" w:cs="Arial"/>
@@ -16829,12 +16921,12 @@
         </w:rPr>
         <w:t>.</w:t>
       </w:r>
-      <w:commentRangeEnd w:id="17"/>
+      <w:commentRangeEnd w:id="12"/>
       <w:r>
         <w:rPr>
           <w:rStyle w:val="CommentReference"/>
         </w:rPr>
-        <w:commentReference w:id="17"/>
+        <w:commentReference w:id="12"/>
       </w:r>
     </w:p>
     <w:tbl>
@@ -17413,7 +17505,7 @@
                 <w:lang w:val="nl-NL" w:eastAsia="nl-NL"/>
               </w:rPr>
             </w:pPr>
-            <w:commentRangeStart w:id="18"/>
+            <w:commentRangeStart w:id="13"/>
             <w:r>
               <w:rPr>
                 <w:rFonts w:ascii="Arial" w:eastAsia="Times New Roman" w:hAnsi="Arial" w:cs="Arial"/>
@@ -17482,12 +17574,12 @@
               </w:rPr>
               <w:t>190.5</w:t>
             </w:r>
-            <w:commentRangeEnd w:id="18"/>
+            <w:commentRangeEnd w:id="13"/>
             <w:r>
               <w:rPr>
                 <w:rStyle w:val="CommentReference"/>
               </w:rPr>
-              <w:commentReference w:id="18"/>
+              <w:commentReference w:id="13"/>
             </w:r>
           </w:p>
         </w:tc>
@@ -17781,7 +17873,7 @@
         </w:rPr>
         <w:t xml:space="preserve"> in the full model</w:t>
       </w:r>
-      <w:commentRangeStart w:id="19"/>
+      <w:commentRangeStart w:id="14"/>
       <w:r>
         <w:rPr>
           <w:rFonts w:ascii="Arial" w:eastAsiaTheme="minorEastAsia" w:hAnsi="Arial" w:cs="Arial"/>
@@ -17789,12 +17881,12 @@
         </w:rPr>
         <w:t>.</w:t>
       </w:r>
-      <w:commentRangeEnd w:id="19"/>
+      <w:commentRangeEnd w:id="14"/>
       <w:r>
         <w:rPr>
           <w:rStyle w:val="CommentReference"/>
         </w:rPr>
-        <w:commentReference w:id="19"/>
+        <w:commentReference w:id="14"/>
       </w:r>
     </w:p>
     <w:tbl>
@@ -19618,7 +19710,7 @@
           <w:rFonts w:ascii="Arial" w:hAnsi="Arial" w:cs="Arial"/>
         </w:rPr>
       </w:pPr>
-      <w:commentRangeStart w:id="20"/>
+      <w:commentRangeStart w:id="15"/>
       <w:r>
         <w:rPr>
           <w:rFonts w:ascii="Arial" w:hAnsi="Arial" w:cs="Arial"/>
@@ -19683,12 +19775,12 @@
         </w:rPr>
         <w:t>.</w:t>
       </w:r>
-      <w:commentRangeEnd w:id="20"/>
+      <w:commentRangeEnd w:id="15"/>
       <w:r>
         <w:rPr>
           <w:rStyle w:val="CommentReference"/>
         </w:rPr>
-        <w:commentReference w:id="20"/>
+        <w:commentReference w:id="15"/>
       </w:r>
     </w:p>
     <w:p>
@@ -19712,7 +19804,7 @@
 
 <file path=word/comments.xml><?xml version="1.0" encoding="utf-8"?>
 <w:comments xmlns:wpc="http://schemas.microsoft.com/office/word/2010/wordprocessingCanvas" xmlns:cx="http://schemas.microsoft.com/office/drawing/2014/chartex" xmlns:cx1="http://schemas.microsoft.com/office/drawing/2015/9/8/chartex" xmlns:mc="http://schemas.openxmlformats.org/markup-compatibility/2006" xmlns:o="urn:schemas-microsoft-com:office:office" xmlns:r="http://schemas.openxmlformats.org/officeDocument/2006/relationships" xmlns:m="http://schemas.openxmlformats.org/officeDocument/2006/math" xmlns:v="urn:schemas-microsoft-com:vml" xmlns:wp14="http://schemas.microsoft.com/office/word/2010/wordprocessingDrawing" xmlns:wp="http://schemas.openxmlformats.org/drawingml/2006/wordprocessingDrawing" xmlns:w10="urn:schemas-microsoft-com:office:word" xmlns:w="http://schemas.openxmlformats.org/wordprocessingml/2006/main" xmlns:w14="http://schemas.microsoft.com/office/word/2010/wordml" xmlns:w15="http://schemas.microsoft.com/office/word/2012/wordml" xmlns:w16se="http://schemas.microsoft.com/office/word/2015/wordml/symex" xmlns:wpg="http://schemas.microsoft.com/office/word/2010/wordprocessingGroup" xmlns:wpi="http://schemas.microsoft.com/office/word/2010/wordprocessingInk" xmlns:wne="http://schemas.microsoft.com/office/word/2006/wordml" xmlns:wps="http://schemas.microsoft.com/office/word/2010/wordprocessingShape" mc:Ignorable="w14 w15 w16se wp14">
-  <w:comment w:id="0" w:author="C.H.M. Maas" w:date="2023-07-04T12:42:00Z" w:initials="CM">
+  <w:comment w:id="0" w:author="C.H.M. Maas" w:date="2023-07-13T11:47:00Z" w:initials="CM">
     <w:p>
       <w:pPr>
         <w:pStyle w:val="CommentText"/>
@@ -19723,141 +19815,60 @@
       <w:r>
         <w:rPr>
           <w:rStyle w:val="CommentReference"/>
-          <w:highlight w:val="green"/>
         </w:rPr>
         <w:annotationRef/>
       </w:r>
       <w:r>
         <w:rPr>
-          <w:highlight w:val="green"/>
           <w:lang w:val="nl-NL"/>
         </w:rPr>
-        <w:t>@Sam: Update names</w:t>
+        <w:t>1 = buiten_regio</w:t>
+      </w:r>
+    </w:p>
+    <w:p>
+      <w:pPr>
+        <w:pStyle w:val="CommentText"/>
+        <w:rPr>
+          <w:lang w:val="nl-NL"/>
+        </w:rPr>
+      </w:pPr>
+      <w:r>
+        <w:rPr>
+          <w:lang w:val="nl-NL"/>
+        </w:rPr>
+        <w:t>2 = EMC_na2017</w:t>
+      </w:r>
+    </w:p>
+    <w:p>
+      <w:pPr>
+        <w:pStyle w:val="CommentText"/>
+        <w:rPr>
+          <w:lang w:val="nl-NL"/>
+        </w:rPr>
+      </w:pPr>
+      <w:r>
+        <w:rPr>
+          <w:lang w:val="nl-NL"/>
+        </w:rPr>
+        <w:t>3 = EMC_voor2017</w:t>
+      </w:r>
+    </w:p>
+    <w:p>
+      <w:pPr>
+        <w:pStyle w:val="CommentText"/>
+        <w:rPr>
+          <w:lang w:val="nl-NL"/>
+        </w:rPr>
+      </w:pPr>
+      <w:r>
+        <w:rPr>
+          <w:lang w:val="nl-NL"/>
+        </w:rPr>
+        <w:t>4 = regio</w:t>
       </w:r>
     </w:p>
   </w:comment>
-  <w:comment w:id="1" w:author="C.H.M. Maas" w:date="2023-07-05T11:14:00Z" w:initials="CM">
-    <w:p>
-      <w:pPr>
-        <w:pStyle w:val="CommentText"/>
-        <w:rPr>
-          <w:lang w:val="nl-NL"/>
-        </w:rPr>
-      </w:pPr>
-      <w:r>
-        <w:rPr>
-          <w:rStyle w:val="CommentReference"/>
-          <w:highlight w:val="green"/>
-        </w:rPr>
-        <w:annotationRef/>
-      </w:r>
-      <w:r>
-        <w:rPr>
-          <w:highlight w:val="green"/>
-          <w:lang w:val="nl-NL"/>
-        </w:rPr>
-        <w:t>@Sam: translate bijschildklier</w:t>
-      </w:r>
-    </w:p>
-  </w:comment>
-  <w:comment w:id="2" w:author="C.H.M. Maas" w:date="2023-07-05T11:13:00Z" w:initials="CM">
-    <w:p>
-      <w:pPr>
-        <w:pStyle w:val="CommentText"/>
-        <w:rPr>
-          <w:lang w:val="nl-NL"/>
-        </w:rPr>
-      </w:pPr>
-      <w:r>
-        <w:rPr>
-          <w:rStyle w:val="CommentReference"/>
-          <w:highlight w:val="green"/>
-        </w:rPr>
-        <w:annotationRef/>
-      </w:r>
-      <w:r>
-        <w:rPr>
-          <w:highlight w:val="green"/>
-          <w:lang w:val="nl-NL"/>
-        </w:rPr>
-        <w:t>@Sam; translate centrale halsklier dissectie (schildklier en lymfeklieren verwijderen)</w:t>
-      </w:r>
-    </w:p>
-  </w:comment>
-  <w:comment w:id="3" w:author="C.H.M. Maas" w:date="2023-07-11T10:07:00Z" w:initials="CM">
-    <w:p>
-      <w:pPr>
-        <w:pStyle w:val="CommentText"/>
-        <w:rPr>
-          <w:lang w:val="nl-NL"/>
-        </w:rPr>
-      </w:pPr>
-      <w:r>
-        <w:rPr>
-          <w:rStyle w:val="CommentReference"/>
-          <w:highlight w:val="green"/>
-        </w:rPr>
-        <w:annotationRef/>
-      </w:r>
-      <w:r>
-        <w:rPr>
-          <w:rStyle w:val="CommentReference"/>
-          <w:highlight w:val="green"/>
-          <w:lang w:val="nl-NL"/>
-        </w:rPr>
-        <w:t>@Sam</w:t>
-      </w:r>
-    </w:p>
-  </w:comment>
-  <w:comment w:id="4" w:author="C.H.M. Maas" w:date="2023-07-11T10:07:00Z" w:initials="CM">
-    <w:p>
-      <w:pPr>
-        <w:pStyle w:val="CommentText"/>
-        <w:rPr>
-          <w:lang w:val="nl-NL"/>
-        </w:rPr>
-      </w:pPr>
-      <w:r>
-        <w:rPr>
-          <w:rStyle w:val="CommentReference"/>
-          <w:highlight w:val="green"/>
-        </w:rPr>
-        <w:annotationRef/>
-      </w:r>
-      <w:r>
-        <w:rPr>
-          <w:highlight w:val="green"/>
-          <w:lang w:val="nl-NL"/>
-        </w:rPr>
-        <w:t>@Sam</w:t>
-      </w:r>
-    </w:p>
-  </w:comment>
-  <w:comment w:id="5" w:author="C.H.M. Maas" w:date="2023-07-11T10:07:00Z" w:initials="CM">
-    <w:p>
-      <w:pPr>
-        <w:pStyle w:val="CommentText"/>
-        <w:rPr>
-          <w:lang w:val="nl-NL"/>
-        </w:rPr>
-      </w:pPr>
-      <w:r>
-        <w:rPr>
-          <w:rStyle w:val="CommentReference"/>
-          <w:highlight w:val="green"/>
-        </w:rPr>
-        <w:annotationRef/>
-      </w:r>
-      <w:r>
-        <w:rPr>
-          <w:highlight w:val="green"/>
-          <w:lang w:val="nl-NL"/>
-        </w:rPr>
-        <w:t>@Sam</w:t>
-      </w:r>
-    </w:p>
-  </w:comment>
-  <w:comment w:id="6" w:author="C.H.M. Maas" w:date="2023-07-11T16:21:00Z" w:initials="CM">
+  <w:comment w:id="1" w:author="C.H.M. Maas" w:date="2023-07-11T16:21:00Z" w:initials="CM">
     <w:p>
       <w:pPr>
         <w:pStyle w:val="CommentText"/>
@@ -19897,7 +19908,7 @@
       </w:r>
     </w:p>
   </w:comment>
-  <w:comment w:id="7" w:author="C.H.M. Maas" w:date="2023-07-11T10:02:00Z" w:initials="CM">
+  <w:comment w:id="2" w:author="C.H.M. Maas" w:date="2023-07-11T10:02:00Z" w:initials="CM">
     <w:p>
       <w:pPr>
         <w:pStyle w:val="CommentText"/>
@@ -19918,7 +19929,7 @@
       </w:r>
     </w:p>
   </w:comment>
-  <w:comment w:id="8" w:author="C.H.M. Maas" w:date="2023-07-12T15:33:00Z" w:initials="CM">
+  <w:comment w:id="4" w:author="C.H.M. Maas" w:date="2023-07-12T15:33:00Z" w:initials="CM">
     <w:p>
       <w:pPr>
         <w:pStyle w:val="CommentText"/>
@@ -19936,9 +19947,15 @@
         </w:rPr>
         <w:t>CHECK CI</w:t>
       </w:r>
+      <w:r>
+        <w:rPr>
+          <w:highlight w:val="magenta"/>
+        </w:rPr>
+        <w:t xml:space="preserve"> of intercept</w:t>
+      </w:r>
     </w:p>
   </w:comment>
-  <w:comment w:id="10" w:author="C.H.M. Maas" w:date="2023-07-11T10:33:00Z" w:initials="CM">
+  <w:comment w:id="5" w:author="C.H.M. Maas" w:date="2023-07-11T10:33:00Z" w:initials="CM">
     <w:p>
       <w:pPr>
         <w:pStyle w:val="CommentText"/>
@@ -19970,7 +19987,7 @@
       </w:r>
     </w:p>
   </w:comment>
-  <w:comment w:id="11" w:author="C.H.M. Maas" w:date="2023-07-11T10:34:00Z" w:initials="CM">
+  <w:comment w:id="6" w:author="C.H.M. Maas" w:date="2023-07-11T10:34:00Z" w:initials="CM">
     <w:p>
       <w:pPr>
         <w:pStyle w:val="CommentText"/>
@@ -19990,7 +20007,7 @@
       </w:r>
     </w:p>
   </w:comment>
-  <w:comment w:id="12" w:author="C.H.M. Maas" w:date="2023-07-12T15:52:00Z" w:initials="CM">
+  <w:comment w:id="7" w:author="C.H.M. Maas" w:date="2023-07-12T15:52:00Z" w:initials="CM">
     <w:p>
       <w:pPr>
         <w:pStyle w:val="CommentText"/>
@@ -20014,7 +20031,7 @@
       </w:r>
     </w:p>
   </w:comment>
-  <w:comment w:id="13" w:author="C.H.M. Maas" w:date="2023-07-11T10:03:00Z" w:initials="CM">
+  <w:comment w:id="8" w:author="C.H.M. Maas" w:date="2023-07-11T10:03:00Z" w:initials="CM">
     <w:p>
       <w:pPr>
         <w:pStyle w:val="CommentText"/>
@@ -20035,7 +20052,7 @@
       </w:r>
     </w:p>
   </w:comment>
-  <w:comment w:id="14" w:author="C.H.M. Maas" w:date="2023-07-11T10:26:00Z" w:initials="CM">
+  <w:comment w:id="9" w:author="C.H.M. Maas" w:date="2023-07-11T10:26:00Z" w:initials="CM">
     <w:p>
       <w:pPr>
         <w:pStyle w:val="CommentText"/>
@@ -20055,7 +20072,7 @@
       </w:r>
     </w:p>
   </w:comment>
-  <w:comment w:id="15" w:author="C.H.M. Maas" w:date="2023-07-11T10:03:00Z" w:initials="CM">
+  <w:comment w:id="10" w:author="C.H.M. Maas" w:date="2023-07-11T10:03:00Z" w:initials="CM">
     <w:p>
       <w:pPr>
         <w:pStyle w:val="CommentText"/>
@@ -20099,7 +20116,7 @@
       </w:r>
     </w:p>
   </w:comment>
-  <w:comment w:id="16" w:author="C.H.M. Maas" w:date="2023-07-11T10:03:00Z" w:initials="CM">
+  <w:comment w:id="11" w:author="C.H.M. Maas" w:date="2023-07-11T10:03:00Z" w:initials="CM">
     <w:p>
       <w:pPr>
         <w:pStyle w:val="CommentText"/>
@@ -20119,7 +20136,7 @@
       </w:r>
     </w:p>
   </w:comment>
-  <w:comment w:id="17" w:author="C.H.M. Maas" w:date="2023-07-11T10:06:00Z" w:initials="CM">
+  <w:comment w:id="12" w:author="C.H.M. Maas" w:date="2023-07-11T10:06:00Z" w:initials="CM">
     <w:p>
       <w:pPr>
         <w:pStyle w:val="CommentText"/>
@@ -20145,7 +20162,7 @@
       </w:r>
     </w:p>
   </w:comment>
-  <w:comment w:id="18" w:author="C.H.M. Maas" w:date="2023-07-12T13:24:00Z" w:initials="CM">
+  <w:comment w:id="13" w:author="C.H.M. Maas" w:date="2023-07-12T13:24:00Z" w:initials="CM">
     <w:p>
       <w:pPr>
         <w:pStyle w:val="CommentText"/>
@@ -20166,7 +20183,7 @@
       </w:r>
     </w:p>
   </w:comment>
-  <w:comment w:id="19" w:author="C.H.M. Maas" w:date="2023-07-11T10:06:00Z" w:initials="CM">
+  <w:comment w:id="14" w:author="C.H.M. Maas" w:date="2023-07-11T10:06:00Z" w:initials="CM">
     <w:p>
       <w:pPr>
         <w:pStyle w:val="CommentText"/>
@@ -20192,7 +20209,7 @@
       </w:r>
     </w:p>
   </w:comment>
-  <w:comment w:id="20" w:author="C.H.M. Maas" w:date="2023-07-06T16:59:00Z" w:initials="CM">
+  <w:comment w:id="15" w:author="C.H.M. Maas" w:date="2023-07-06T16:59:00Z" w:initials="CM">
     <w:p>
       <w:pPr>
         <w:pStyle w:val="CommentText"/>
@@ -20229,12 +20246,7 @@
 
 <file path=word/commentsExtended.xml><?xml version="1.0" encoding="utf-8"?>
 <w15:commentsEx xmlns:wpc="http://schemas.microsoft.com/office/word/2010/wordprocessingCanvas" xmlns:cx="http://schemas.microsoft.com/office/drawing/2014/chartex" xmlns:cx1="http://schemas.microsoft.com/office/drawing/2015/9/8/chartex" xmlns:mc="http://schemas.openxmlformats.org/markup-compatibility/2006" xmlns:o="urn:schemas-microsoft-com:office:office" xmlns:r="http://schemas.openxmlformats.org/officeDocument/2006/relationships" xmlns:m="http://schemas.openxmlformats.org/officeDocument/2006/math" xmlns:v="urn:schemas-microsoft-com:vml" xmlns:wp14="http://schemas.microsoft.com/office/word/2010/wordprocessingDrawing" xmlns:wp="http://schemas.openxmlformats.org/drawingml/2006/wordprocessingDrawing" xmlns:w10="urn:schemas-microsoft-com:office:word" xmlns:w="http://schemas.openxmlformats.org/wordprocessingml/2006/main" xmlns:w14="http://schemas.microsoft.com/office/word/2010/wordml" xmlns:w15="http://schemas.microsoft.com/office/word/2012/wordml" xmlns:w16se="http://schemas.microsoft.com/office/word/2015/wordml/symex" xmlns:wpg="http://schemas.microsoft.com/office/word/2010/wordprocessingGroup" xmlns:wpi="http://schemas.microsoft.com/office/word/2010/wordprocessingInk" xmlns:wne="http://schemas.microsoft.com/office/word/2006/wordml" xmlns:wps="http://schemas.microsoft.com/office/word/2010/wordprocessingShape" mc:Ignorable="w14 w15 w16se wp14">
-  <w15:commentEx w15:paraId="717400AE" w15:done="0"/>
-  <w15:commentEx w15:paraId="52CFE1AB" w15:done="0"/>
-  <w15:commentEx w15:paraId="07500341" w15:done="0"/>
-  <w15:commentEx w15:paraId="064CFE5F" w15:done="0"/>
-  <w15:commentEx w15:paraId="4F29763E" w15:done="0"/>
-  <w15:commentEx w15:paraId="5960AA68" w15:done="0"/>
+  <w15:commentEx w15:paraId="6FA63C60" w15:done="0"/>
   <w15:commentEx w15:paraId="1DC06E0C" w15:done="0"/>
   <w15:commentEx w15:paraId="3B5A1A5C" w15:done="0"/>
   <w15:commentEx w15:paraId="1A8EFA12" w15:done="0"/>
